--- a/Report-Team14.docx
+++ b/Report-Team14.docx
@@ -124,9 +124,27 @@
           <w:rFonts w:asciiTheme="minorHAnsi" w:hAnsiTheme="minorHAnsi" w:cstheme="minorHAnsi"/>
           <w:sz w:val="22"/>
           <w:szCs w:val="22"/>
+          <w:lang w:val="en-GB"/>
+        </w:rPr>
+      </w:pPr>
+      <w:r>
+        <w:rPr>
+          <w:rFonts w:asciiTheme="minorHAnsi" w:hAnsiTheme="minorHAnsi" w:cstheme="minorHAnsi"/>
+          <w:sz w:val="22"/>
+          <w:szCs w:val="22"/>
           <w:lang w:val="el-GR"/>
         </w:rPr>
-      </w:pPr>
+        <w:t>Σπυρόπουλος</w:t>
+      </w:r>
+      <w:r>
+        <w:rPr>
+          <w:rFonts w:asciiTheme="minorHAnsi" w:hAnsiTheme="minorHAnsi" w:cstheme="minorHAnsi"/>
+          <w:sz w:val="22"/>
+          <w:szCs w:val="22"/>
+          <w:lang w:val="en-GB"/>
+        </w:rPr>
+        <w:t xml:space="preserve"> </w:t>
+      </w:r>
       <w:r>
         <w:rPr>
           <w:rFonts w:asciiTheme="minorHAnsi" w:hAnsiTheme="minorHAnsi" w:cstheme="minorHAnsi"/>
@@ -134,7 +152,74 @@
           <w:szCs w:val="22"/>
           <w:lang w:val="el-GR"/>
         </w:rPr>
-        <w:t>Μπεόπουλος Θωμάς</w:t>
+        <w:t>Μάριος</w:t>
+      </w:r>
+      <w:r>
+        <w:rPr>
+          <w:rFonts w:asciiTheme="minorHAnsi" w:hAnsiTheme="minorHAnsi" w:cstheme="minorHAnsi"/>
+          <w:sz w:val="22"/>
+          <w:szCs w:val="22"/>
+          <w:lang w:val="en-GB"/>
+        </w:rPr>
+        <w:t xml:space="preserve"> </w:t>
+      </w:r>
+      <w:r>
+        <w:rPr>
+          <w:rFonts w:asciiTheme="minorHAnsi" w:hAnsiTheme="minorHAnsi" w:cstheme="minorHAnsi"/>
+          <w:sz w:val="22"/>
+          <w:szCs w:val="22"/>
+          <w:lang w:val="en-GB"/>
+        </w:rPr>
+        <w:tab/>
+      </w:r>
+      <w:r>
+        <w:rPr>
+          <w:rFonts w:asciiTheme="minorHAnsi" w:hAnsiTheme="minorHAnsi" w:cstheme="minorHAnsi"/>
+          <w:sz w:val="22"/>
+          <w:szCs w:val="22"/>
+          <w:lang w:val="en-GB"/>
+        </w:rPr>
+        <w:tab/>
+      </w:r>
+      <w:r>
+        <w:rPr>
+          <w:rFonts w:asciiTheme="minorHAnsi" w:hAnsiTheme="minorHAnsi" w:cstheme="minorHAnsi"/>
+          <w:sz w:val="22"/>
+          <w:szCs w:val="22"/>
+          <w:lang w:val="en-GB"/>
+        </w:rPr>
+        <w:t>1072763</w:t>
+      </w:r>
+    </w:p>
+    <w:p>
+      <w:pPr>
+        <w:pStyle w:val="Titledocument"/>
+        <w:rPr>
+          <w:rFonts w:asciiTheme="minorHAnsi" w:hAnsiTheme="minorHAnsi" w:cstheme="minorHAnsi"/>
+          <w:sz w:val="22"/>
+          <w:szCs w:val="22"/>
+          <w:lang w:val="el-GR"/>
+        </w:rPr>
+      </w:pPr>
+      <w:proofErr w:type="spellStart"/>
+      <w:r>
+        <w:rPr>
+          <w:rFonts w:asciiTheme="minorHAnsi" w:hAnsiTheme="minorHAnsi" w:cstheme="minorHAnsi"/>
+          <w:sz w:val="22"/>
+          <w:szCs w:val="22"/>
+          <w:lang w:val="el-GR"/>
+        </w:rPr>
+        <w:t>Μπεόπουλος</w:t>
+      </w:r>
+      <w:proofErr w:type="spellEnd"/>
+      <w:r>
+        <w:rPr>
+          <w:rFonts w:asciiTheme="minorHAnsi" w:hAnsiTheme="minorHAnsi" w:cstheme="minorHAnsi"/>
+          <w:sz w:val="22"/>
+          <w:szCs w:val="22"/>
+          <w:lang w:val="el-GR"/>
+        </w:rPr>
+        <w:t xml:space="preserve"> Θωμάς</w:t>
       </w:r>
       <w:r>
         <w:rPr>
@@ -154,80 +239,6 @@
         </w:rPr>
         <w:tab/>
         <w:t>1072690</w:t>
-      </w:r>
-    </w:p>
-    <w:p>
-      <w:pPr>
-        <w:pStyle w:val="Titledocument"/>
-        <w:rPr>
-          <w:rFonts w:asciiTheme="minorHAnsi" w:hAnsiTheme="minorHAnsi" w:cstheme="minorHAnsi"/>
-          <w:sz w:val="22"/>
-          <w:szCs w:val="22"/>
-          <w:lang w:val="en-GB"/>
-        </w:rPr>
-      </w:pPr>
-      <w:r>
-        <w:rPr>
-          <w:rFonts w:asciiTheme="minorHAnsi" w:hAnsiTheme="minorHAnsi" w:cstheme="minorHAnsi"/>
-          <w:sz w:val="22"/>
-          <w:szCs w:val="22"/>
-          <w:lang w:val="el-GR"/>
-        </w:rPr>
-        <w:t>Σπυρόπουλος</w:t>
-      </w:r>
-      <w:r>
-        <w:rPr>
-          <w:rFonts w:asciiTheme="minorHAnsi" w:hAnsiTheme="minorHAnsi" w:cstheme="minorHAnsi"/>
-          <w:sz w:val="22"/>
-          <w:szCs w:val="22"/>
-          <w:lang w:val="en-GB"/>
-        </w:rPr>
-        <w:t xml:space="preserve"> </w:t>
-      </w:r>
-      <w:r>
-        <w:rPr>
-          <w:rFonts w:asciiTheme="minorHAnsi" w:hAnsiTheme="minorHAnsi" w:cstheme="minorHAnsi"/>
-          <w:sz w:val="22"/>
-          <w:szCs w:val="22"/>
-          <w:lang w:val="el-GR"/>
-        </w:rPr>
-        <w:t>Μάριος</w:t>
-      </w:r>
-      <w:r>
-        <w:rPr>
-          <w:rFonts w:asciiTheme="minorHAnsi" w:hAnsiTheme="minorHAnsi" w:cstheme="minorHAnsi"/>
-          <w:sz w:val="22"/>
-          <w:szCs w:val="22"/>
-          <w:lang w:val="en-GB"/>
-        </w:rPr>
-        <w:t xml:space="preserve"> </w:t>
-      </w:r>
-      <w:r>
-        <w:rPr>
-          <w:rFonts w:asciiTheme="minorHAnsi" w:hAnsiTheme="minorHAnsi" w:cstheme="minorHAnsi"/>
-          <w:sz w:val="22"/>
-          <w:szCs w:val="22"/>
-          <w:lang w:val="en-GB"/>
-        </w:rPr>
-        <w:tab/>
-      </w:r>
-      <w:r>
-        <w:rPr>
-          <w:rFonts w:asciiTheme="minorHAnsi" w:hAnsiTheme="minorHAnsi" w:cstheme="minorHAnsi"/>
-          <w:sz w:val="22"/>
-          <w:szCs w:val="22"/>
-          <w:lang w:val="en-GB"/>
-        </w:rPr>
-        <w:tab/>
-      </w:r>
-      <w:r>
-        <w:rPr>
-          <w:rFonts w:asciiTheme="minorHAnsi" w:hAnsiTheme="minorHAnsi" w:cstheme="minorHAnsi"/>
-          <w:sz w:val="22"/>
-          <w:szCs w:val="22"/>
-          <w:lang w:val="en-GB"/>
-        </w:rPr>
-        <w:t>1072763</w:t>
       </w:r>
     </w:p>
     <w:p>
@@ -305,7 +316,25 @@
           <w:caps w:val="0"/>
           <w:lang w:val="el-GR"/>
         </w:rPr>
-        <w:t xml:space="preserve">μιας διεπαφής φιλική προς τον χρήστη με σκοπό να μπορέσει να περιηγηθεί σε αυτή και να αναζητήσει τα </w:t>
+        <w:t xml:space="preserve">μιας </w:t>
+      </w:r>
+      <w:proofErr w:type="spellStart"/>
+      <w:r>
+        <w:rPr>
+          <w:rFonts w:asciiTheme="minorHAnsi" w:eastAsiaTheme="minorEastAsia" w:hAnsiTheme="minorHAnsi" w:cstheme="minorHAnsi"/>
+          <w:caps w:val="0"/>
+          <w:lang w:val="el-GR"/>
+        </w:rPr>
+        <w:t>διεπαφής</w:t>
+      </w:r>
+      <w:proofErr w:type="spellEnd"/>
+      <w:r>
+        <w:rPr>
+          <w:rFonts w:asciiTheme="minorHAnsi" w:eastAsiaTheme="minorEastAsia" w:hAnsiTheme="minorHAnsi" w:cstheme="minorHAnsi"/>
+          <w:caps w:val="0"/>
+          <w:lang w:val="el-GR"/>
+        </w:rPr>
+        <w:t xml:space="preserve"> φιλική προς τον χρήστη με σκοπό να μπορέσει να περιηγηθεί σε αυτή και να αναζητήσει τα </w:t>
       </w:r>
       <w:r>
         <w:rPr>
@@ -500,6 +529,7 @@
           </w:rPr>
           <w:t>.</w:t>
         </w:r>
+        <w:proofErr w:type="spellStart"/>
         <w:r>
           <w:rPr>
             <w:rStyle w:val="-"/>
@@ -510,6 +540,7 @@
           </w:rPr>
           <w:t>avis</w:t>
         </w:r>
+        <w:proofErr w:type="spellEnd"/>
         <w:r>
           <w:rPr>
             <w:rStyle w:val="-"/>
@@ -574,8 +605,19 @@
           <w:szCs w:val="22"/>
           <w:lang w:val="el-GR" w:eastAsia="en-US"/>
         </w:rPr>
-        <w:t>Επιπλέον λαμβάνοντας υπόψη ότι είναι ένα σύνθετο πρόβλημα, φροντίσαμε να το διασπάσουμε σε απλούστερα υποπροβλήματα</w:t>
-      </w:r>
+        <w:t xml:space="preserve">Επιπλέον λαμβάνοντας υπόψη ότι είναι ένα σύνθετο πρόβλημα, φροντίσαμε να το διασπάσουμε σε απλούστερα </w:t>
+      </w:r>
+      <w:proofErr w:type="spellStart"/>
+      <w:r>
+        <w:rPr>
+          <w:rFonts w:asciiTheme="minorHAnsi" w:hAnsiTheme="minorHAnsi" w:cstheme="minorHAnsi"/>
+          <w:sz w:val="22"/>
+          <w:szCs w:val="22"/>
+          <w:lang w:val="el-GR" w:eastAsia="en-US"/>
+        </w:rPr>
+        <w:t>υποπροβλήματα</w:t>
+      </w:r>
+      <w:proofErr w:type="spellEnd"/>
       <w:r>
         <w:rPr>
           <w:rFonts w:asciiTheme="minorHAnsi" w:hAnsiTheme="minorHAnsi" w:cstheme="minorHAnsi"/>
@@ -820,7 +862,27 @@
           <w:szCs w:val="22"/>
           <w:lang w:val="el-GR" w:eastAsia="en-US"/>
         </w:rPr>
-        <w:t xml:space="preserve"> κλπ γιατί μέχρι τότε είχαμε διδαχθεί μόνο αυτές</w:t>
+        <w:t xml:space="preserve"> </w:t>
+      </w:r>
+      <w:proofErr w:type="spellStart"/>
+      <w:r>
+        <w:rPr>
+          <w:rFonts w:asciiTheme="minorHAnsi" w:hAnsiTheme="minorHAnsi" w:cstheme="minorHAnsi"/>
+          <w:sz w:val="22"/>
+          <w:szCs w:val="22"/>
+          <w:lang w:val="el-GR" w:eastAsia="en-US"/>
+        </w:rPr>
+        <w:t>κλπ</w:t>
+      </w:r>
+      <w:proofErr w:type="spellEnd"/>
+      <w:r>
+        <w:rPr>
+          <w:rFonts w:asciiTheme="minorHAnsi" w:hAnsiTheme="minorHAnsi" w:cstheme="minorHAnsi"/>
+          <w:sz w:val="22"/>
+          <w:szCs w:val="22"/>
+          <w:lang w:val="el-GR" w:eastAsia="en-US"/>
+        </w:rPr>
+        <w:t xml:space="preserve"> γιατί μέχρι τότε είχαμε διδαχθεί μόνο αυτές</w:t>
       </w:r>
       <w:r>
         <w:rPr>
@@ -894,6 +956,7 @@
         </w:rPr>
         <w:t xml:space="preserve"> επιπλέον την </w:t>
       </w:r>
+      <w:proofErr w:type="spellStart"/>
       <w:r>
         <w:rPr>
           <w:rFonts w:asciiTheme="minorHAnsi" w:hAnsiTheme="minorHAnsi" w:cstheme="minorHAnsi"/>
@@ -903,6 +966,7 @@
         </w:rPr>
         <w:t>Javascript</w:t>
       </w:r>
+      <w:proofErr w:type="spellEnd"/>
       <w:r>
         <w:rPr>
           <w:rFonts w:asciiTheme="minorHAnsi" w:hAnsiTheme="minorHAnsi" w:cstheme="minorHAnsi"/>
@@ -975,6 +1039,7 @@
         </w:rPr>
         <w:t>.</w:t>
       </w:r>
+      <w:proofErr w:type="spellStart"/>
       <w:r>
         <w:rPr>
           <w:rFonts w:asciiTheme="minorHAnsi" w:hAnsiTheme="minorHAnsi" w:cstheme="minorHAnsi"/>
@@ -984,6 +1049,7 @@
         </w:rPr>
         <w:t>json</w:t>
       </w:r>
+      <w:proofErr w:type="spellEnd"/>
       <w:r>
         <w:rPr>
           <w:rFonts w:asciiTheme="minorHAnsi" w:hAnsiTheme="minorHAnsi" w:cstheme="minorHAnsi"/>
@@ -1038,6 +1104,7 @@
         </w:rPr>
         <w:t xml:space="preserve">βιβλιοθήκη που παρέχει η </w:t>
       </w:r>
+      <w:proofErr w:type="spellStart"/>
       <w:r>
         <w:rPr>
           <w:rFonts w:asciiTheme="minorHAnsi" w:hAnsiTheme="minorHAnsi" w:cstheme="minorHAnsi"/>
@@ -1047,6 +1114,7 @@
         </w:rPr>
         <w:t>Javascript</w:t>
       </w:r>
+      <w:proofErr w:type="spellEnd"/>
       <w:r>
         <w:rPr>
           <w:rFonts w:asciiTheme="minorHAnsi" w:hAnsiTheme="minorHAnsi" w:cstheme="minorHAnsi"/>
@@ -1143,6 +1211,7 @@
         </w:rPr>
         <w:t>.</w:t>
       </w:r>
+      <w:proofErr w:type="spellStart"/>
       <w:r>
         <w:rPr>
           <w:rFonts w:asciiTheme="minorHAnsi" w:hAnsiTheme="minorHAnsi" w:cstheme="minorHAnsi"/>
@@ -1152,6 +1221,7 @@
         </w:rPr>
         <w:t>js</w:t>
       </w:r>
+      <w:proofErr w:type="spellEnd"/>
       <w:r>
         <w:rPr>
           <w:rFonts w:asciiTheme="minorHAnsi" w:hAnsiTheme="minorHAnsi" w:cstheme="minorHAnsi"/>
@@ -1179,6 +1249,7 @@
         </w:rPr>
         <w:t>.</w:t>
       </w:r>
+      <w:proofErr w:type="spellStart"/>
       <w:r>
         <w:rPr>
           <w:rFonts w:asciiTheme="minorHAnsi" w:hAnsiTheme="minorHAnsi" w:cstheme="minorHAnsi"/>
@@ -1188,6 +1259,7 @@
         </w:rPr>
         <w:t>js</w:t>
       </w:r>
+      <w:proofErr w:type="spellEnd"/>
       <w:r>
         <w:rPr>
           <w:rFonts w:asciiTheme="minorHAnsi" w:hAnsiTheme="minorHAnsi" w:cstheme="minorHAnsi"/>
@@ -1251,6 +1323,7 @@
         </w:rPr>
         <w:t>.</w:t>
       </w:r>
+      <w:proofErr w:type="spellStart"/>
       <w:r>
         <w:rPr>
           <w:rFonts w:asciiTheme="minorHAnsi" w:hAnsiTheme="minorHAnsi" w:cstheme="minorHAnsi"/>
@@ -1260,6 +1333,7 @@
         </w:rPr>
         <w:t>js</w:t>
       </w:r>
+      <w:proofErr w:type="spellEnd"/>
       <w:r>
         <w:rPr>
           <w:rFonts w:asciiTheme="minorHAnsi" w:hAnsiTheme="minorHAnsi" w:cstheme="minorHAnsi"/>
@@ -1359,6 +1433,7 @@
         </w:rPr>
         <w:t>.</w:t>
       </w:r>
+      <w:proofErr w:type="spellStart"/>
       <w:r>
         <w:rPr>
           <w:rFonts w:asciiTheme="minorHAnsi" w:hAnsiTheme="minorHAnsi" w:cstheme="minorHAnsi"/>
@@ -1368,6 +1443,7 @@
         </w:rPr>
         <w:t>js</w:t>
       </w:r>
+      <w:proofErr w:type="spellEnd"/>
       <w:r>
         <w:rPr>
           <w:rFonts w:asciiTheme="minorHAnsi" w:hAnsiTheme="minorHAnsi" w:cstheme="minorHAnsi"/>
@@ -1569,6 +1645,7 @@
         </w:rPr>
         <w:t xml:space="preserve"> και </w:t>
       </w:r>
+      <w:proofErr w:type="spellStart"/>
       <w:r>
         <w:rPr>
           <w:rFonts w:asciiTheme="minorHAnsi" w:hAnsiTheme="minorHAnsi" w:cstheme="minorHAnsi"/>
@@ -1577,6 +1654,7 @@
         </w:rPr>
         <w:t>Javascript</w:t>
       </w:r>
+      <w:proofErr w:type="spellEnd"/>
       <w:r>
         <w:rPr>
           <w:rFonts w:asciiTheme="minorHAnsi" w:hAnsiTheme="minorHAnsi" w:cstheme="minorHAnsi"/>
@@ -1603,6 +1681,7 @@
         </w:rPr>
         <w:t>.</w:t>
       </w:r>
+      <w:proofErr w:type="spellStart"/>
       <w:r>
         <w:rPr>
           <w:rFonts w:asciiTheme="minorHAnsi" w:hAnsiTheme="minorHAnsi" w:cstheme="minorHAnsi"/>
@@ -1611,6 +1690,7 @@
         </w:rPr>
         <w:t>js</w:t>
       </w:r>
+      <w:proofErr w:type="spellEnd"/>
       <w:r>
         <w:rPr>
           <w:rFonts w:asciiTheme="minorHAnsi" w:hAnsiTheme="minorHAnsi" w:cstheme="minorHAnsi"/>
@@ -1637,6 +1717,7 @@
         </w:rPr>
         <w:t>.</w:t>
       </w:r>
+      <w:proofErr w:type="spellStart"/>
       <w:r>
         <w:rPr>
           <w:rFonts w:asciiTheme="minorHAnsi" w:hAnsiTheme="minorHAnsi" w:cstheme="minorHAnsi"/>
@@ -1645,6 +1726,7 @@
         </w:rPr>
         <w:t>json</w:t>
       </w:r>
+      <w:proofErr w:type="spellEnd"/>
       <w:r>
         <w:rPr>
           <w:rFonts w:asciiTheme="minorHAnsi" w:hAnsiTheme="minorHAnsi" w:cstheme="minorHAnsi"/>
@@ -1719,6 +1801,7 @@
         </w:rPr>
         <w:t>.</w:t>
       </w:r>
+      <w:proofErr w:type="spellStart"/>
       <w:r>
         <w:rPr>
           <w:rFonts w:asciiTheme="minorHAnsi" w:hAnsiTheme="minorHAnsi" w:cstheme="minorHAnsi"/>
@@ -1727,6 +1810,7 @@
         </w:rPr>
         <w:t>js</w:t>
       </w:r>
+      <w:proofErr w:type="spellEnd"/>
       <w:r>
         <w:rPr>
           <w:rFonts w:asciiTheme="minorHAnsi" w:hAnsiTheme="minorHAnsi" w:cstheme="minorHAnsi"/>
@@ -1762,6 +1846,7 @@
         </w:rPr>
         <w:t>.</w:t>
       </w:r>
+      <w:proofErr w:type="spellStart"/>
       <w:r>
         <w:rPr>
           <w:rFonts w:asciiTheme="minorHAnsi" w:hAnsiTheme="minorHAnsi" w:cstheme="minorHAnsi"/>
@@ -1770,6 +1855,7 @@
         </w:rPr>
         <w:t>json</w:t>
       </w:r>
+      <w:proofErr w:type="spellEnd"/>
       <w:r>
         <w:rPr>
           <w:rFonts w:asciiTheme="minorHAnsi" w:hAnsiTheme="minorHAnsi" w:cstheme="minorHAnsi"/>
@@ -2381,9 +2467,11 @@
         </w:rPr>
         <w:t xml:space="preserve"> αυτοκίνητο, το οποίο αποτελεί ένα χαρακτηριστικό που υλοποιήθηκε με </w:t>
       </w:r>
+      <w:proofErr w:type="spellStart"/>
       <w:r>
         <w:t>Javascript</w:t>
       </w:r>
+      <w:proofErr w:type="spellEnd"/>
       <w:r>
         <w:rPr>
           <w:lang w:val="el-GR"/>
@@ -4538,7 +4626,27 @@
           <w:szCs w:val="22"/>
           <w:lang w:val="el-GR" w:eastAsia="en-US"/>
         </w:rPr>
-        <w:t xml:space="preserve">Αν π.χ επιλέξουμε από τα παρακάτω το </w:t>
+        <w:t xml:space="preserve">Αν </w:t>
+      </w:r>
+      <w:proofErr w:type="spellStart"/>
+      <w:r>
+        <w:rPr>
+          <w:rFonts w:asciiTheme="minorHAnsi" w:hAnsiTheme="minorHAnsi" w:cstheme="minorHAnsi"/>
+          <w:sz w:val="22"/>
+          <w:szCs w:val="22"/>
+          <w:lang w:val="el-GR" w:eastAsia="en-US"/>
+        </w:rPr>
+        <w:t>π.χ</w:t>
+      </w:r>
+      <w:proofErr w:type="spellEnd"/>
+      <w:r>
+        <w:rPr>
+          <w:rFonts w:asciiTheme="minorHAnsi" w:hAnsiTheme="minorHAnsi" w:cstheme="minorHAnsi"/>
+          <w:sz w:val="22"/>
+          <w:szCs w:val="22"/>
+          <w:lang w:val="el-GR" w:eastAsia="en-US"/>
+        </w:rPr>
+        <w:t xml:space="preserve"> επιλέξουμε από τα παρακάτω το </w:t>
       </w:r>
       <w:r>
         <w:rPr>
@@ -5211,7 +5319,25 @@
           <w:szCs w:val="22"/>
           <w:lang w:val="el-GR" w:eastAsia="en-US"/>
         </w:rPr>
-        <w:t>αυτοκινήτου, ο αριθμός πινακίδας κλπ και στο τέλος εμφανίζονται με διαφορετικά χρώματα(</w:t>
+        <w:t xml:space="preserve">αυτοκινήτου, ο αριθμός πινακίδας </w:t>
+      </w:r>
+      <w:proofErr w:type="spellStart"/>
+      <w:r>
+        <w:rPr>
+          <w:sz w:val="22"/>
+          <w:szCs w:val="22"/>
+          <w:lang w:val="el-GR" w:eastAsia="en-US"/>
+        </w:rPr>
+        <w:t>κλπ</w:t>
+      </w:r>
+      <w:proofErr w:type="spellEnd"/>
+      <w:r>
+        <w:rPr>
+          <w:sz w:val="22"/>
+          <w:szCs w:val="22"/>
+          <w:lang w:val="el-GR" w:eastAsia="en-US"/>
+        </w:rPr>
+        <w:t xml:space="preserve"> και στο τέλος εμφανίζονται με διαφορετικά χρώματα(</w:t>
       </w:r>
       <w:r>
         <w:rPr>
@@ -5534,6 +5660,7 @@
       <w:r>
         <w:rPr>
           <w:rFonts w:ascii="Times New Roman" w:hAnsi="Times New Roman" w:cs="Times New Roman"/>
+          <w:noProof/>
           <w:sz w:val="22"/>
           <w:szCs w:val="22"/>
           <w:lang w:val="el-GR" w:eastAsia="en-US"/>
@@ -7512,8 +7639,18 @@
           <w:szCs w:val="22"/>
           <w:lang w:val="el-GR" w:eastAsia="en-US"/>
         </w:rPr>
-        <w:t xml:space="preserve"> Μπορούμε να διαγράψουμε ή να προσθέσουμε κάποιον διαχειριστή. Π.χ</w:t>
-      </w:r>
+        <w:t xml:space="preserve"> Μπορούμε να διαγράψουμε ή να προσθέσουμε κάποιον διαχειριστή. </w:t>
+      </w:r>
+      <w:proofErr w:type="spellStart"/>
+      <w:r>
+        <w:rPr>
+          <w:sz w:val="22"/>
+          <w:szCs w:val="22"/>
+          <w:lang w:val="el-GR" w:eastAsia="en-US"/>
+        </w:rPr>
+        <w:t>Π.χ</w:t>
+      </w:r>
+      <w:proofErr w:type="spellEnd"/>
       <w:r>
         <w:rPr>
           <w:sz w:val="22"/>
@@ -8265,6 +8402,7 @@
         </w:rPr>
         <w:t>.</w:t>
       </w:r>
+      <w:proofErr w:type="spellStart"/>
       <w:r>
         <w:rPr>
           <w:sz w:val="22"/>
@@ -8273,6 +8411,7 @@
         </w:rPr>
         <w:t>js</w:t>
       </w:r>
+      <w:proofErr w:type="spellEnd"/>
       <w:r>
         <w:rPr>
           <w:sz w:val="22"/>
@@ -8420,6 +8559,7 @@
         </w:rPr>
         <w:t>.</w:t>
       </w:r>
+      <w:proofErr w:type="spellStart"/>
       <w:r>
         <w:rPr>
           <w:sz w:val="22"/>
@@ -8428,6 +8568,7 @@
         </w:rPr>
         <w:t>js</w:t>
       </w:r>
+      <w:proofErr w:type="spellEnd"/>
       <w:r>
         <w:rPr>
           <w:sz w:val="22"/>
@@ -8460,6 +8601,7 @@
         </w:rPr>
         <w:t>.</w:t>
       </w:r>
+      <w:proofErr w:type="spellStart"/>
       <w:r>
         <w:rPr>
           <w:sz w:val="22"/>
@@ -8468,6 +8610,7 @@
         </w:rPr>
         <w:t>js</w:t>
       </w:r>
+      <w:proofErr w:type="spellEnd"/>
       <w:r>
         <w:rPr>
           <w:sz w:val="22"/>
@@ -8572,6 +8715,7 @@
         </w:rPr>
         <w:t>.</w:t>
       </w:r>
+      <w:proofErr w:type="spellStart"/>
       <w:r>
         <w:rPr>
           <w:sz w:val="22"/>
@@ -8580,6 +8724,7 @@
         </w:rPr>
         <w:t>js</w:t>
       </w:r>
+      <w:proofErr w:type="spellEnd"/>
       <w:r>
         <w:rPr>
           <w:sz w:val="22"/>
@@ -8930,6 +9075,7 @@
         </w:rPr>
         <w:t xml:space="preserve">και </w:t>
       </w:r>
+      <w:proofErr w:type="spellStart"/>
       <w:r>
         <w:rPr>
           <w:sz w:val="22"/>
@@ -8938,6 +9084,7 @@
         </w:rPr>
         <w:t>css</w:t>
       </w:r>
+      <w:proofErr w:type="spellEnd"/>
       <w:r>
         <w:rPr>
           <w:sz w:val="22"/>
@@ -9045,6 +9192,7 @@
         </w:rPr>
         <w:t xml:space="preserve">και </w:t>
       </w:r>
+      <w:proofErr w:type="spellStart"/>
       <w:r>
         <w:rPr>
           <w:sz w:val="22"/>
@@ -9053,6 +9201,7 @@
         </w:rPr>
         <w:t>css</w:t>
       </w:r>
+      <w:proofErr w:type="spellEnd"/>
       <w:r>
         <w:rPr>
           <w:sz w:val="22"/>
@@ -9061,6 +9210,7 @@
         </w:rPr>
         <w:t xml:space="preserve"> και </w:t>
       </w:r>
+      <w:proofErr w:type="spellStart"/>
       <w:r>
         <w:rPr>
           <w:sz w:val="22"/>
@@ -9069,6 +9219,7 @@
         </w:rPr>
         <w:t>Javascript</w:t>
       </w:r>
+      <w:proofErr w:type="spellEnd"/>
       <w:r>
         <w:rPr>
           <w:sz w:val="22"/>
@@ -9193,6 +9344,7 @@
         </w:rPr>
         <w:t xml:space="preserve">Υλοποίηση των </w:t>
       </w:r>
+      <w:proofErr w:type="spellStart"/>
       <w:r>
         <w:rPr>
           <w:sz w:val="22"/>
@@ -9201,6 +9353,7 @@
         </w:rPr>
         <w:t>hbs</w:t>
       </w:r>
+      <w:proofErr w:type="spellEnd"/>
       <w:r>
         <w:rPr>
           <w:sz w:val="22"/>
@@ -9297,6 +9450,7 @@
         </w:rPr>
         <w:t>.</w:t>
       </w:r>
+      <w:proofErr w:type="spellStart"/>
       <w:r>
         <w:rPr>
           <w:sz w:val="22"/>
@@ -9305,6 +9459,7 @@
         </w:rPr>
         <w:t>js</w:t>
       </w:r>
+      <w:proofErr w:type="spellEnd"/>
       <w:r>
         <w:rPr>
           <w:sz w:val="22"/>
@@ -9337,6 +9492,7 @@
         </w:rPr>
         <w:t>.</w:t>
       </w:r>
+      <w:proofErr w:type="spellStart"/>
       <w:r>
         <w:rPr>
           <w:sz w:val="22"/>
@@ -9345,6 +9501,7 @@
         </w:rPr>
         <w:t>js</w:t>
       </w:r>
+      <w:proofErr w:type="spellEnd"/>
       <w:r>
         <w:rPr>
           <w:sz w:val="22"/>

--- a/Report-Team14.docx
+++ b/Report-Team14.docx
@@ -275,6 +275,14 @@
           <w:szCs w:val="24"/>
         </w:rPr>
         <w:t>:</w:t>
+      </w:r>
+      <w:r>
+        <w:rPr>
+          <w:rFonts w:asciiTheme="minorHAnsi" w:hAnsiTheme="minorHAnsi" w:cstheme="minorHAnsi"/>
+          <w:sz w:val="24"/>
+          <w:szCs w:val="24"/>
+        </w:rPr>
+        <w:t xml:space="preserve"> </w:t>
       </w:r>
       <w:r>
         <w:rPr>
